--- a/CV programer.docx
+++ b/CV programer.docx
@@ -127,7 +127,7 @@
                 <w:sz w:val="18"/>
                 <w:szCs w:val="18"/>
               </w:rPr>
-              <w:t xml:space="preserve">+52 558482-5609</w:t>
+              <w:t xml:space="preserve">+52 56 1090-9622</w:t>
             </w:r>
             <w:r>
               <w:rPr>
@@ -580,7 +580,7 @@
                 <w:sz w:val="18"/>
                 <w:szCs w:val="18"/>
               </w:rPr>
-              <w:t xml:space="preserve"> 2022</w:t>
+              <w:t xml:space="preserve"> 2023</w:t>
             </w:r>
             <w:r>
               <w:rPr>
@@ -886,10 +886,14 @@
       </w:pPr>
       <w:r>
         <w:rPr>
-          <w:rtl w:val="0"/>
+          <w:rFonts w:ascii="Times" w:hAnsi="Times" w:eastAsia="Times" w:cs="Times"/>
+          <w:sz w:val="18"/>
+          <w:szCs w:val="18"/>
         </w:rPr>
+        <w:t>Front-end</w:t>
       </w:r>
     </w:p>
+    <w:p/>
     <w:tbl>
       <w:tblPr>
         <w:tblStyle w:val="Table7"/>
@@ -1314,7 +1318,6 @@
               </w:rPr>
               <w:t xml:space="preserve">El </w:t>
             </w:r>
-            <w:proofErr w:type="spellStart"/>
             <w:r>
               <w:rPr>
                 <w:rFonts w:ascii="Times" w:hAnsi="Times" w:eastAsia="Times" w:cs="Times"/>
@@ -1334,7 +1337,6 @@
               </w:rPr>
               <w:t>forntend</w:t>
             </w:r>
-            <w:proofErr w:type="spellEnd"/>
             <w:r>
               <w:rPr>
                 <w:rFonts w:ascii="Times" w:hAnsi="Times" w:eastAsia="Times" w:cs="Times"/>
@@ -1390,9 +1392,8 @@
                 <w:u w:val="none"/>
                 <w:vertAlign w:val="baseline"/>
               </w:rPr>
-              <w:t xml:space="preserve"> autentificación con </w:t>
-            </w:r>
-            <w:proofErr w:type="spellStart"/>
+              <w:t xml:space="preserve"> autentificación de usarios y rutas globales</w:t>
+            </w:r>
             <w:r>
               <w:rPr>
                 <w:rFonts w:ascii="Times" w:hAnsi="Times" w:eastAsia="Times" w:cs="Times"/>
@@ -1410,27 +1411,7 @@
                 <w:u w:val="none"/>
                 <w:vertAlign w:val="baseline"/>
               </w:rPr>
-              <w:t>axios</w:t>
-            </w:r>
-            <w:proofErr w:type="spellEnd"/>
-            <w:r>
-              <w:rPr>
-                <w:rFonts w:ascii="Times" w:hAnsi="Times" w:eastAsia="Times" w:cs="Times"/>
-                <w:b w:val="0"/>
-                <w:bCs w:val="0"/>
-                <w:i w:val="0"/>
-                <w:iCs w:val="0"/>
-                <w:caps w:val="0"/>
-                <w:smallCaps w:val="0"/>
-                <w:strike w:val="0"/>
-                <w:dstrike w:val="0"/>
-                <w:color w:val="000000" w:themeColor="text1" w:themeTint="FF" w:themeShade="FF"/>
-                <w:sz w:val="20"/>
-                <w:szCs w:val="20"/>
-                <w:u w:val="none"/>
-                <w:vertAlign w:val="baseline"/>
-              </w:rPr>
-              <w:t xml:space="preserve"> y otras librerías. </w:t>
+              <w:t xml:space="preserve">. </w:t>
             </w:r>
             <w:r>
               <w:rPr>
@@ -1684,7 +1665,6 @@
                 <w:rFonts w:ascii="Times" w:hAnsi="Times" w:eastAsia="Times" w:cs="Times"/>
                 <w:b w:val="1"/>
                 <w:bCs w:val="1"/>
-                <w:rtl w:val="0"/>
               </w:rPr>
             </w:pPr>
             <w:r>
@@ -1693,23 +1673,7 @@
                 <w:b w:val="1"/>
                 <w:bCs w:val="1"/>
               </w:rPr>
-              <w:t xml:space="preserve">Poke-api (</w:t>
-            </w:r>
-            <w:r>
-              <w:rPr>
-                <w:rFonts w:ascii="Times" w:hAnsi="Times" w:eastAsia="Times" w:cs="Times"/>
-                <w:b w:val="1"/>
-                <w:bCs w:val="1"/>
-              </w:rPr>
-              <w:t xml:space="preserve">P</w:t>
-            </w:r>
-            <w:r>
-              <w:rPr>
-                <w:rFonts w:ascii="Times" w:hAnsi="Times" w:eastAsia="Times" w:cs="Times"/>
-                <w:b w:val="1"/>
-                <w:bCs w:val="1"/>
-              </w:rPr>
-              <w:t xml:space="preserve">okedex)</w:t>
+              <w:t xml:space="preserve">App con redux </w:t>
             </w:r>
             <w:r>
               <w:rPr>
@@ -2868,9 +2832,350 @@
       </w:pPr>
       <w:r>
         <w:rPr>
-          <w:rtl w:val="0"/>
+          <w:rFonts w:ascii="Times" w:hAnsi="Times" w:eastAsia="Times" w:cs="Times"/>
+          <w:sz w:val="18"/>
+          <w:szCs w:val="18"/>
         </w:rPr>
+        <w:t>Back-end</w:t>
       </w:r>
+    </w:p>
+    <w:p>
+      <w:pPr>
+        <w:pStyle w:val="Normal"/>
+        <w:spacing w:line="100" w:lineRule="auto"/>
+        <w:ind w:right="1100"/>
+        <w:rPr>
+          <w:rFonts w:ascii="Times" w:hAnsi="Times" w:eastAsia="Times" w:cs="Times"/>
+          <w:sz w:val="18"/>
+          <w:szCs w:val="18"/>
+        </w:rPr>
+      </w:pPr>
+    </w:p>
+    <w:tbl>
+      <w:tblPr>
+        <w:tblW w:w="0" w:type="auto"/>
+        <w:jc w:val="left"/>
+        <w:tblBorders>
+          <w:top w:val="nil" w:color="000000" w:themeColor="text1" w:sz="0"/>
+          <w:left w:val="nil" w:color="000000" w:themeColor="text1" w:sz="0"/>
+          <w:bottom w:val="nil" w:color="000000" w:themeColor="text1" w:sz="0"/>
+          <w:right w:val="nil" w:color="000000" w:themeColor="text1" w:sz="0"/>
+          <w:insideH w:val="nil" w:color="000000" w:themeColor="text1" w:sz="0"/>
+          <w:insideV w:val="nil" w:color="000000" w:themeColor="text1" w:sz="0"/>
+        </w:tblBorders>
+        <w:tblLook w:val="0400" w:firstRow="0" w:lastRow="0" w:firstColumn="0" w:lastColumn="0" w:noHBand="0" w:noVBand="1"/>
+      </w:tblPr>
+      <w:tblGrid>
+        <w:gridCol w:w="3828"/>
+        <w:gridCol w:w="5103"/>
+        <w:gridCol w:w="1984"/>
+      </w:tblGrid>
+      <w:tr>
+        <w:trPr>
+          <w:trHeight w:val="300"/>
+        </w:trPr>
+        <w:tc>
+          <w:tcPr>
+            <w:tcW w:w="3828" w:type="dxa"/>
+            <w:tcMar/>
+          </w:tcPr>
+          <w:p>
+            <w:pPr>
+              <w:pStyle w:val="Normal"/>
+              <w:bidi w:val="0"/>
+              <w:spacing w:before="0" w:beforeAutospacing="off" w:after="0" w:afterAutospacing="off" w:line="259" w:lineRule="auto"/>
+              <w:ind w:left="0" w:right="0"/>
+              <w:jc w:val="left"/>
+              <w:rPr>
+                <w:rFonts w:ascii="Times" w:hAnsi="Times" w:eastAsia="Times" w:cs="Times"/>
+                <w:b w:val="1"/>
+                <w:bCs w:val="1"/>
+              </w:rPr>
+            </w:pPr>
+            <w:r>
+              <w:rPr>
+                <w:rFonts w:ascii="Times" w:hAnsi="Times" w:eastAsia="Times" w:cs="Times"/>
+                <w:b w:val="1"/>
+                <w:bCs w:val="1"/>
+              </w:rPr>
+              <w:t>Crud de usuarios y base de datos</w:t>
+            </w:r>
+          </w:p>
+        </w:tc>
+        <w:tc>
+          <w:tcPr>
+            <w:tcW w:w="5103" w:type="dxa"/>
+            <w:tcMar/>
+          </w:tcPr>
+          <w:p>
+            <w:pPr>
+              <w:rPr>
+                <w:rFonts w:ascii="Times" w:hAnsi="Times" w:eastAsia="Times" w:cs="Times"/>
+                <w:sz w:val="18"/>
+                <w:szCs w:val="18"/>
+              </w:rPr>
+            </w:pPr>
+            <w:r>
+              <w:rPr>
+                <w:rFonts w:ascii="Times" w:hAnsi="Times" w:eastAsia="Times" w:cs="Times"/>
+                <w:color w:val="808080" w:themeColor="background1" w:themeTint="FF" w:themeShade="80"/>
+                <w:sz w:val="18"/>
+                <w:szCs w:val="18"/>
+                <w:u w:val="single"/>
+              </w:rPr>
+              <w:t xml:space="preserve"> </w:t>
+            </w:r>
+          </w:p>
+        </w:tc>
+        <w:tc>
+          <w:tcPr>
+            <w:tcW w:w="1984" w:type="dxa"/>
+            <w:tcMar/>
+            <w:vAlign w:val="center"/>
+          </w:tcPr>
+          <w:p>
+            <w:pPr>
+              <w:tabs>
+                <w:tab w:val="left" w:leader="none" w:pos="3294"/>
+              </w:tabs>
+              <w:ind w:right="34"/>
+              <w:jc w:val="right"/>
+            </w:pPr>
+            <w:r>
+              <w:rPr>
+                <w:rFonts w:ascii="Times" w:hAnsi="Times" w:eastAsia="Times" w:cs="Times"/>
+                <w:sz w:val="18"/>
+                <w:szCs w:val="18"/>
+              </w:rPr>
+              <w:t xml:space="preserve"> Octubre 2022</w:t>
+            </w:r>
+          </w:p>
+        </w:tc>
+      </w:tr>
+      <w:tr>
+        <w:trPr>
+          <w:trHeight w:val="284"/>
+        </w:trPr>
+        <w:tc>
+          <w:tcPr>
+            <w:tcW w:w="10915" w:type="dxa"/>
+            <w:gridSpan w:val="3"/>
+            <w:tcMar/>
+            <w:vAlign w:val="center"/>
+          </w:tcPr>
+          <w:p>
+            <w:pPr>
+              <w:tabs>
+                <w:tab w:val="left" w:leader="none" w:pos="3294"/>
+              </w:tabs>
+              <w:ind w:right="34"/>
+              <w:rPr>
+                <w:rFonts w:ascii="Times" w:hAnsi="Times" w:eastAsia="Times" w:cs="Times"/>
+                <w:i w:val="1"/>
+                <w:iCs w:val="1"/>
+                <w:sz w:val="20"/>
+                <w:szCs w:val="20"/>
+                <w:rtl w:val="0"/>
+              </w:rPr>
+            </w:pPr>
+            <w:r>
+              <w:rPr>
+                <w:rFonts w:ascii="Times" w:hAnsi="Times" w:eastAsia="Times" w:cs="Times"/>
+                <w:i w:val="1"/>
+                <w:iCs w:val="1"/>
+                <w:sz w:val="20"/>
+                <w:szCs w:val="20"/>
+              </w:rPr>
+              <w:t>Una app para hacer una base de datos de usuarios.</w:t>
+            </w:r>
+          </w:p>
+        </w:tc>
+      </w:tr>
+      <w:tr>
+        <w:trPr>
+          <w:trHeight w:val="300"/>
+        </w:trPr>
+        <w:tc>
+          <w:tcPr>
+            <w:tcW w:w="10915" w:type="dxa"/>
+            <w:gridSpan w:val="3"/>
+            <w:tcMar/>
+            <w:vAlign w:val="center"/>
+          </w:tcPr>
+          <w:p>
+            <w:pPr>
+              <w:pStyle w:val="Normal"/>
+              <w:keepNext w:val="0"/>
+              <w:widowControl w:val="1"/>
+              <w:numPr>
+                <w:ilvl w:val="0"/>
+                <w:numId w:val="3"/>
+              </w:numPr>
+              <w:tabs>
+                <w:tab w:val="left" w:leader="none" w:pos="3294"/>
+              </w:tabs>
+              <w:bidi w:val="0"/>
+              <w:spacing w:before="0" w:beforeAutospacing="off" w:after="0" w:afterAutospacing="off" w:line="240" w:lineRule="auto"/>
+              <w:ind w:left="720" w:right="34" w:hanging="360"/>
+              <w:jc w:val="left"/>
+              <w:rPr>
+                <w:rFonts w:ascii="Times" w:hAnsi="Times" w:eastAsia="Times" w:cs="Times"/>
+                <w:b w:val="0"/>
+                <w:bCs w:val="0"/>
+                <w:i w:val="0"/>
+                <w:iCs w:val="0"/>
+                <w:caps w:val="0"/>
+                <w:smallCaps w:val="0"/>
+                <w:strike w:val="0"/>
+                <w:dstrike w:val="0"/>
+                <w:color w:val="000000" w:themeColor="text1" w:themeTint="FF" w:themeShade="FF"/>
+                <w:sz w:val="20"/>
+                <w:szCs w:val="20"/>
+                <w:u w:val="none"/>
+                <w:vertAlign w:val="baseline"/>
+              </w:rPr>
+            </w:pPr>
+            <w:r>
+              <w:rPr>
+                <w:rFonts w:ascii="Times" w:hAnsi="Times" w:eastAsia="Times" w:cs="Times"/>
+                <w:b w:val="0"/>
+                <w:bCs w:val="0"/>
+                <w:i w:val="0"/>
+                <w:iCs w:val="0"/>
+                <w:caps w:val="0"/>
+                <w:smallCaps w:val="0"/>
+                <w:strike w:val="0"/>
+                <w:dstrike w:val="0"/>
+                <w:color w:val="000000" w:themeColor="text1" w:themeTint="FF" w:themeShade="FF"/>
+                <w:sz w:val="20"/>
+                <w:szCs w:val="20"/>
+                <w:u w:val="none"/>
+                <w:vertAlign w:val="baseline"/>
+              </w:rPr>
+              <w:t xml:space="preserve">Se aplica Nodejs para la creación del proyecto </w:t>
+            </w:r>
+          </w:p>
+          <w:p>
+            <w:pPr>
+              <w:pStyle w:val="Normal"/>
+              <w:keepNext w:val="0"/>
+              <w:widowControl w:val="1"/>
+              <w:numPr>
+                <w:ilvl w:val="0"/>
+                <w:numId w:val="3"/>
+              </w:numPr>
+              <w:tabs>
+                <w:tab w:val="left" w:leader="none" w:pos="3294"/>
+              </w:tabs>
+              <w:bidi w:val="0"/>
+              <w:spacing w:before="0" w:beforeAutospacing="off" w:after="0" w:afterAutospacing="off" w:line="240" w:lineRule="auto"/>
+              <w:ind w:left="720" w:right="34" w:hanging="360"/>
+              <w:jc w:val="left"/>
+              <w:rPr>
+                <w:rFonts w:ascii="Times" w:hAnsi="Times" w:eastAsia="Times" w:cs="Times"/>
+                <w:b w:val="0"/>
+                <w:bCs w:val="0"/>
+                <w:i w:val="0"/>
+                <w:iCs w:val="0"/>
+                <w:caps w:val="0"/>
+                <w:smallCaps w:val="0"/>
+                <w:strike w:val="0"/>
+                <w:dstrike w:val="0"/>
+                <w:color w:val="000000" w:themeColor="text1" w:themeTint="FF" w:themeShade="FF"/>
+                <w:sz w:val="20"/>
+                <w:szCs w:val="20"/>
+                <w:u w:val="none"/>
+                <w:vertAlign w:val="baseline"/>
+              </w:rPr>
+            </w:pPr>
+            <w:r>
+              <w:rPr>
+                <w:rFonts w:ascii="Times" w:hAnsi="Times" w:eastAsia="Times" w:cs="Times"/>
+                <w:b w:val="0"/>
+                <w:bCs w:val="0"/>
+                <w:i w:val="0"/>
+                <w:iCs w:val="0"/>
+                <w:caps w:val="0"/>
+                <w:smallCaps w:val="0"/>
+                <w:strike w:val="0"/>
+                <w:dstrike w:val="0"/>
+                <w:color w:val="000000" w:themeColor="text1" w:themeTint="FF" w:themeShade="FF"/>
+                <w:sz w:val="20"/>
+                <w:szCs w:val="20"/>
+                <w:u w:val="none"/>
+                <w:vertAlign w:val="baseline"/>
+              </w:rPr>
+              <w:t>Tomando como postgresSQL como la base de datos establecida</w:t>
+            </w:r>
+          </w:p>
+          <w:p>
+            <w:pPr>
+              <w:pStyle w:val="Normal"/>
+              <w:keepNext w:val="0"/>
+              <w:widowControl w:val="1"/>
+              <w:numPr>
+                <w:ilvl w:val="0"/>
+                <w:numId w:val="3"/>
+              </w:numPr>
+              <w:tabs>
+                <w:tab w:val="left" w:leader="none" w:pos="3294"/>
+              </w:tabs>
+              <w:bidi w:val="0"/>
+              <w:spacing w:before="0" w:beforeAutospacing="off" w:after="0" w:afterAutospacing="off" w:line="240" w:lineRule="auto"/>
+              <w:ind w:left="720" w:right="34" w:hanging="360"/>
+              <w:jc w:val="left"/>
+              <w:rPr>
+                <w:rFonts w:ascii="Times" w:hAnsi="Times" w:eastAsia="Times" w:cs="Times"/>
+                <w:b w:val="0"/>
+                <w:bCs w:val="0"/>
+                <w:i w:val="0"/>
+                <w:iCs w:val="0"/>
+                <w:caps w:val="0"/>
+                <w:smallCaps w:val="0"/>
+                <w:strike w:val="0"/>
+                <w:dstrike w:val="0"/>
+                <w:color w:val="000000" w:themeColor="text1" w:themeTint="FF" w:themeShade="FF"/>
+                <w:sz w:val="20"/>
+                <w:szCs w:val="20"/>
+                <w:u w:val="none"/>
+                <w:vertAlign w:val="baseline"/>
+                <w:rtl w:val="0"/>
+              </w:rPr>
+            </w:pPr>
+            <w:r>
+              <w:rPr>
+                <w:rFonts w:ascii="Times" w:hAnsi="Times" w:eastAsia="Times" w:cs="Times"/>
+                <w:b w:val="0"/>
+                <w:bCs w:val="0"/>
+                <w:i w:val="0"/>
+                <w:iCs w:val="0"/>
+                <w:caps w:val="0"/>
+                <w:smallCaps w:val="0"/>
+                <w:strike w:val="0"/>
+                <w:dstrike w:val="0"/>
+                <w:color w:val="000000" w:themeColor="text1" w:themeTint="FF" w:themeShade="FF"/>
+                <w:sz w:val="20"/>
+                <w:szCs w:val="20"/>
+                <w:u w:val="none"/>
+                <w:vertAlign w:val="baseline"/>
+              </w:rPr>
+              <w:t>Fue porbada en postman y almacenada en Render para su facil uso.</w:t>
+            </w:r>
+          </w:p>
+        </w:tc>
+      </w:tr>
+    </w:tbl>
+    <w:p>
+      <w:pPr>
+        <w:pStyle w:val="Normal"/>
+        <w:spacing w:line="100" w:lineRule="auto"/>
+        <w:ind w:right="1100"/>
+        <w:rPr>
+          <w:rFonts w:ascii="Times" w:hAnsi="Times" w:eastAsia="Times" w:cs="Times"/>
+          <w:sz w:val="18"/>
+          <w:szCs w:val="18"/>
+        </w:rPr>
+      </w:pPr>
     </w:p>
     <w:tbl>
       <w:tblPr>
@@ -3052,6 +3357,11 @@
                     <w:spacing w:before="0" w:beforeAutospacing="off" w:after="0" w:afterAutospacing="off" w:line="259" w:lineRule="auto"/>
                     <w:ind w:left="0" w:right="0"/>
                     <w:jc w:val="left"/>
+                    <w:rPr>
+                      <w:rFonts w:ascii="Times" w:hAnsi="Times" w:eastAsia="Times" w:cs="Times"/>
+                      <w:b w:val="1"/>
+                      <w:bCs w:val="1"/>
+                    </w:rPr>
                   </w:pPr>
                   <w:r>
                     <w:rPr>
@@ -3059,7 +3369,7 @@
                       <w:b w:val="1"/>
                       <w:bCs w:val="1"/>
                     </w:rPr>
-                    <w:t>EFICASIA</w:t>
+                    <w:t>SOFTEC, S.C</w:t>
                   </w:r>
                   <w:r>
                     <w:rPr>
@@ -3142,7 +3452,7 @@
                       <w:sz w:val="20"/>
                       <w:szCs w:val="20"/>
                     </w:rPr>
-                    <w:t xml:space="preserve">dmx</w:t>
+                    <w:t xml:space="preserve">dmx 6 meses</w:t>
                   </w:r>
                   <w:r>
                     <w:rPr>
@@ -3179,6 +3489,13 @@
                     <w:spacing w:before="0" w:beforeAutospacing="off" w:after="0" w:afterAutospacing="off" w:line="259" w:lineRule="auto"/>
                     <w:ind w:left="0" w:right="0"/>
                     <w:jc w:val="left"/>
+                    <w:rPr>
+                      <w:rFonts w:ascii="Times" w:hAnsi="Times" w:eastAsia="Times" w:cs="Times"/>
+                      <w:i w:val="1"/>
+                      <w:iCs w:val="1"/>
+                      <w:sz w:val="20"/>
+                      <w:szCs w:val="20"/>
+                    </w:rPr>
                   </w:pPr>
                   <w:r>
                     <w:rPr>
@@ -3188,7 +3505,7 @@
                       <w:sz w:val="20"/>
                       <w:szCs w:val="20"/>
                     </w:rPr>
-                    <w:t xml:space="preserve">EJECUTIVO TELEFONICO </w:t>
+                    <w:t xml:space="preserve">Analista web jr</w:t>
                   </w:r>
                   <w:r>
                     <w:rPr>
@@ -3304,26 +3621,10 @@
                       <w:sz w:val="20"/>
                       <w:szCs w:val="20"/>
                     </w:rPr>
-                    <w:t xml:space="preserve">Comunicación con el cliente para resolver dudas y problemas variados dependiendo de la </w:t>
-                  </w:r>
-                  <w:r>
-                    <w:rPr>
-                      <w:rFonts w:ascii="Times" w:hAnsi="Times" w:eastAsia="Times" w:cs="Times"/>
-                      <w:sz w:val="20"/>
-                      <w:szCs w:val="20"/>
-                    </w:rPr>
-                    <w:t>necesidad</w:t>
-                  </w:r>
-                  <w:r>
-                    <w:rPr>
-                      <w:rFonts w:ascii="Times" w:hAnsi="Times" w:eastAsia="Times" w:cs="Times"/>
-                      <w:sz w:val="20"/>
-                      <w:szCs w:val="20"/>
-                    </w:rPr>
-                    <w:t>.</w:t>
+                    <w:t>Funcion de cordinar la base de datos de los empleados en un crud tanto backend como front end.</w:t>
                   </w:r>
                 </w:p>
-                <w:p wp14:textId="7E22CDE2">
+                <w:p wp14:textId="714D5D92">
                   <w:pPr>
                     <w:numPr>
                       <w:ilvl w:val="0"/>
@@ -3345,42 +3646,10 @@
                       <w:sz w:val="20"/>
                       <w:szCs w:val="20"/>
                     </w:rPr>
-                    <w:t xml:space="preserve">Tenía a 15 personas a mi </w:t>
-                  </w:r>
-                  <w:r>
-                    <w:rPr>
-                      <w:rFonts w:ascii="Times" w:hAnsi="Times" w:eastAsia="Times" w:cs="Times"/>
-                      <w:sz w:val="20"/>
-                      <w:szCs w:val="20"/>
-                    </w:rPr>
-                    <w:t>cargo</w:t>
-                  </w:r>
-                  <w:r>
-                    <w:rPr>
-                      <w:rFonts w:ascii="Times" w:hAnsi="Times" w:eastAsia="Times" w:cs="Times"/>
-                      <w:sz w:val="20"/>
-                      <w:szCs w:val="20"/>
-                    </w:rPr>
-                    <w:t xml:space="preserve"> a</w:t>
-                  </w:r>
-                  <w:r>
-                    <w:rPr>
-                      <w:rFonts w:ascii="Times" w:hAnsi="Times" w:eastAsia="Times" w:cs="Times"/>
-                      <w:sz w:val="20"/>
-                      <w:szCs w:val="20"/>
-                    </w:rPr>
-                    <w:t xml:space="preserve"> las cuales les daba seguimiento para que cumplieran sus labores satisfactoriamente</w:t>
-                  </w:r>
-                  <w:r>
-                    <w:rPr>
-                      <w:rFonts w:ascii="Times" w:hAnsi="Times" w:eastAsia="Times" w:cs="Times"/>
-                      <w:sz w:val="20"/>
-                      <w:szCs w:val="20"/>
-                    </w:rPr>
-                    <w:t>;</w:t>
+                    <w:t xml:space="preserve">Usaba tecnologías de implementación  en sql con un ORM de javasscript llamado express. </w:t>
                   </w:r>
                 </w:p>
-                <w:p wp14:textId="5ECBC75E">
+                <w:p wp14:textId="5E521B4D">
                   <w:pPr>
                     <w:pStyle w:val="Normal"/>
                     <w:numPr>
@@ -3406,7 +3675,49 @@
                       <w:sz w:val="20"/>
                       <w:szCs w:val="20"/>
                     </w:rPr>
-                    <w:t xml:space="preserve">Desarrollé diversas habilidades blandas </w:t>
+                    <w:t xml:space="preserve">Se ulizaba GIT como control de versiones </w:t>
+                  </w:r>
+                </w:p>
+                <w:p wp14:textId="386E1FA5">
+                  <w:pPr>
+                    <w:pStyle w:val="Normal"/>
+                    <w:tabs>
+                      <w:tab w:val="left" w:leader="none" w:pos="3294"/>
+                    </w:tabs>
+                    <w:bidi w:val="0"/>
+                    <w:spacing w:before="0" w:beforeAutospacing="off" w:after="0" w:afterAutospacing="off" w:line="259" w:lineRule="auto"/>
+                    <w:ind w:right="34"/>
+                    <w:jc w:val="left"/>
+                    <w:rPr>
+                      <w:rFonts w:ascii="Times" w:hAnsi="Times" w:eastAsia="Times" w:cs="Times"/>
+                      <w:sz w:val="20"/>
+                      <w:szCs w:val="20"/>
+                    </w:rPr>
+                  </w:pPr>
+                </w:p>
+                <w:p wp14:textId="3C79D936">
+                  <w:pPr>
+                    <w:pStyle w:val="Normal"/>
+                    <w:tabs>
+                      <w:tab w:val="left" w:leader="none" w:pos="3294"/>
+                    </w:tabs>
+                    <w:bidi w:val="0"/>
+                    <w:spacing w:before="0" w:beforeAutospacing="off" w:after="0" w:afterAutospacing="off" w:line="259" w:lineRule="auto"/>
+                    <w:ind w:right="34"/>
+                    <w:jc w:val="left"/>
+                    <w:rPr>
+                      <w:rFonts w:ascii="Times" w:hAnsi="Times" w:eastAsia="Times" w:cs="Times"/>
+                      <w:sz w:val="20"/>
+                      <w:szCs w:val="20"/>
+                    </w:rPr>
+                  </w:pPr>
+                  <w:r>
+                    <w:rPr>
+                      <w:rFonts w:ascii="Times" w:hAnsi="Times" w:eastAsia="Times" w:cs="Times"/>
+                      <w:sz w:val="20"/>
+                      <w:szCs w:val="20"/>
+                    </w:rPr>
+                    <w:t>Jefe Inmediato: Isaac Eduardo Rivera Nopal  +52 55 2512-1960</w:t>
                   </w:r>
                 </w:p>
               </w:tc>
@@ -3623,7 +3934,25 @@
                 <w:sz w:val="18"/>
                 <w:szCs w:val="18"/>
               </w:rPr>
-              <w:t xml:space="preserve">     Java, JavaScript</w:t>
+              <w:t xml:space="preserve">    JavaScript</w:t>
+            </w:r>
+          </w:p>
+          <w:p wp14:textId="1EF64BC1">
+            <w:pPr>
+              <w:pStyle w:val="Normal"/>
+              <w:rPr>
+                <w:rFonts w:ascii="Times" w:hAnsi="Times" w:eastAsia="Times" w:cs="Times"/>
+                <w:sz w:val="18"/>
+                <w:szCs w:val="18"/>
+              </w:rPr>
+            </w:pPr>
+            <w:r>
+              <w:rPr>
+                <w:rFonts w:ascii="Times" w:hAnsi="Times" w:eastAsia="Times" w:cs="Times"/>
+                <w:sz w:val="18"/>
+                <w:szCs w:val="18"/>
+              </w:rPr>
+              <w:t>6 meses:      python, java</w:t>
             </w:r>
             <w:r>
               <w:rPr>
@@ -3661,7 +3990,6 @@
               </w:rPr>
               <w:t xml:space="preserve">Visual </w:t>
             </w:r>
-            <w:proofErr w:type="spellStart"/>
             <w:r>
               <w:rPr>
                 <w:rFonts w:ascii="Times" w:hAnsi="Times" w:eastAsia="Times" w:cs="Times"/>
@@ -3670,7 +3998,6 @@
               </w:rPr>
               <w:t xml:space="preserve">studio</w:t>
             </w:r>
-            <w:proofErr w:type="spellEnd"/>
             <w:r>
               <w:rPr>
                 <w:rFonts w:ascii="Times" w:hAnsi="Times" w:eastAsia="Times" w:cs="Times"/>
@@ -3679,7 +4006,6 @@
               </w:rPr>
               <w:t xml:space="preserve"> </w:t>
             </w:r>
-            <w:proofErr w:type="spellStart"/>
             <w:r>
               <w:rPr>
                 <w:rFonts w:ascii="Times" w:hAnsi="Times" w:eastAsia="Times" w:cs="Times"/>
@@ -3688,7 +4014,6 @@
               </w:rPr>
               <w:t xml:space="preserve">Code</w:t>
             </w:r>
-            <w:proofErr w:type="spellEnd"/>
             <w:r>
               <w:rPr>
                 <w:rFonts w:ascii="Times" w:hAnsi="Times" w:eastAsia="Times" w:cs="Times"/>
@@ -3697,7 +4022,6 @@
               </w:rPr>
               <w:t xml:space="preserve">,  node.</w:t>
             </w:r>
-            <w:proofErr w:type="spellStart"/>
             <w:r>
               <w:rPr>
                 <w:rFonts w:ascii="Times" w:hAnsi="Times" w:eastAsia="Times" w:cs="Times"/>
@@ -3706,7 +4030,6 @@
               </w:rPr>
               <w:t xml:space="preserve">js</w:t>
             </w:r>
-            <w:proofErr w:type="spellEnd"/>
             <w:r>
               <w:rPr>
                 <w:rFonts w:ascii="Times" w:hAnsi="Times" w:eastAsia="Times" w:cs="Times"/>
@@ -3723,7 +4046,6 @@
               </w:rPr>
               <w:t xml:space="preserve"> Unix/</w:t>
             </w:r>
-            <w:proofErr w:type="spellStart"/>
             <w:r>
               <w:rPr>
                 <w:rFonts w:ascii="Times" w:hAnsi="Times" w:eastAsia="Times" w:cs="Times"/>
@@ -3732,7 +4054,6 @@
               </w:rPr>
               <w:t xml:space="preserve">Bash</w:t>
             </w:r>
-            <w:proofErr w:type="spellEnd"/>
             <w:r>
               <w:rPr>
                 <w:rFonts w:ascii="Times" w:hAnsi="Times" w:eastAsia="Times" w:cs="Times"/>
@@ -3741,7 +4062,6 @@
               </w:rPr>
               <w:t xml:space="preserve">, </w:t>
             </w:r>
-            <w:proofErr w:type="spellStart"/>
             <w:r>
               <w:rPr>
                 <w:rFonts w:ascii="Times" w:hAnsi="Times" w:eastAsia="Times" w:cs="Times"/>
@@ -3750,14 +4070,13 @@
               </w:rPr>
               <w:t xml:space="preserve">React</w:t>
             </w:r>
-            <w:proofErr w:type="spellEnd"/>
-            <w:r>
-              <w:rPr>
-                <w:rFonts w:ascii="Times" w:hAnsi="Times" w:eastAsia="Times" w:cs="Times"/>
-                <w:sz w:val="18"/>
-                <w:szCs w:val="18"/>
-              </w:rPr>
-              <w:t xml:space="preserve"> + vite, Git Hub, Netlify.</w:t>
+            <w:r>
+              <w:rPr>
+                <w:rFonts w:ascii="Times" w:hAnsi="Times" w:eastAsia="Times" w:cs="Times"/>
+                <w:sz w:val="18"/>
+                <w:szCs w:val="18"/>
+              </w:rPr>
+              <w:t xml:space="preserve"> + vite, Git Hub, Netlify, postgresSQL, express.</w:t>
             </w:r>
             <w:r>
               <w:rPr>
@@ -3975,6 +4294,7 @@
       <w:pgSz w:w="12240" w:h="15840" w:orient="portrait"/>
       <w:pgMar w:top="284" w:right="700" w:bottom="0" w:left="700" w:header="0" w:footer="0"/>
       <w:pgNumType w:start="1"/>
+      <w:cols w:num="1"/>
     </w:sectPr>
   </w:body>
 </w:document>
@@ -4950,6 +5270,32 @@
       <w:u w:val="single"/>
     </w:rPr>
   </w:style>
+  <w:style xmlns:w="http://schemas.openxmlformats.org/wordprocessingml/2006/main" w:type="table" w:styleId="TableGrid">
+    <w:name xmlns:w="http://schemas.openxmlformats.org/wordprocessingml/2006/main" w:val="Table Grid"/>
+    <w:basedOn xmlns:w="http://schemas.openxmlformats.org/wordprocessingml/2006/main" w:val="TableNormal"/>
+    <w:uiPriority xmlns:w="http://schemas.openxmlformats.org/wordprocessingml/2006/main" w:val="59"/>
+    <w:rsid xmlns:w="http://schemas.openxmlformats.org/wordprocessingml/2006/main" w:val="00FB4123"/>
+    <w:pPr xmlns:w="http://schemas.openxmlformats.org/wordprocessingml/2006/main">
+      <w:spacing w:after="0" w:line="240" w:lineRule="auto"/>
+    </w:pPr>
+    <w:tblPr xmlns:w="http://schemas.openxmlformats.org/wordprocessingml/2006/main">
+      <w:tblInd w:w="0" w:type="dxa"/>
+      <w:tblBorders>
+        <w:top w:val="single" w:color="000000" w:themeColor="text1" w:sz="4" w:space="0"/>
+        <w:left w:val="single" w:color="000000" w:themeColor="text1" w:sz="4" w:space="0"/>
+        <w:bottom w:val="single" w:color="000000" w:themeColor="text1" w:sz="4" w:space="0"/>
+        <w:right w:val="single" w:color="000000" w:themeColor="text1" w:sz="4" w:space="0"/>
+        <w:insideH w:val="single" w:color="000000" w:themeColor="text1" w:sz="4" w:space="0"/>
+        <w:insideV w:val="single" w:color="000000" w:themeColor="text1" w:sz="4" w:space="0"/>
+      </w:tblBorders>
+      <w:tblCellMar>
+        <w:top w:w="0" w:type="dxa"/>
+        <w:left w:w="108" w:type="dxa"/>
+        <w:bottom w:w="0" w:type="dxa"/>
+        <w:right w:w="108" w:type="dxa"/>
+      </w:tblCellMar>
+    </w:tblPr>
+  </w:style>
 </w:styles>
 </file>
 
